--- a/Dokumentacija.docx
+++ b/Dokumentacija.docx
@@ -298,16 +298,6 @@
     <w:p>
       <w:pPr>
         <w:pStyle w:val="Normal"/>
-        <w:rPr/>
-      </w:pPr>
-      <w:r>
-        <w:rPr/>
-      </w:r>
-    </w:p>
-    <w:p>
-      <w:pPr>
-        <w:pStyle w:val="Normal"/>
-        <w:jc w:val="center"/>
         <w:rPr>
           <w:rFonts w:ascii="Times New Roman" w:hAnsi="Times New Roman"/>
           <w:b/>
@@ -318,6 +308,23 @@
         </w:rPr>
       </w:pPr>
       <w:r>
+        <w:rPr/>
+      </w:r>
+    </w:p>
+    <w:p>
+      <w:pPr>
+        <w:pStyle w:val="Normal"/>
+        <w:jc w:val="center"/>
+        <w:rPr>
+          <w:rFonts w:ascii="Times New Roman" w:hAnsi="Times New Roman"/>
+          <w:b/>
+          <w:b/>
+          <w:bCs/>
+          <w:sz w:val="48"/>
+          <w:szCs w:val="48"/>
+        </w:rPr>
+      </w:pPr>
+      <w:r>
         <w:rPr>
           <w:rFonts w:ascii="Times New Roman" w:hAnsi="Times New Roman"/>
           <w:b/>
@@ -325,48 +332,618 @@
           <w:sz w:val="48"/>
           <w:szCs w:val="48"/>
         </w:rPr>
-        <w:t>-Writer-</w:t>
+        <w:t>-Scenario rada aplikacije-</w:t>
+      </w:r>
+    </w:p>
+    <w:p>
+      <w:pPr>
+        <w:pStyle w:val="Normal"/>
+        <w:rPr>
+          <w:rFonts w:ascii="Times New Roman" w:hAnsi="Times New Roman"/>
+          <w:b/>
+          <w:b/>
+          <w:bCs/>
+          <w:sz w:val="48"/>
+          <w:szCs w:val="48"/>
+        </w:rPr>
+      </w:pPr>
+      <w:r>
+        <w:rPr/>
+      </w:r>
+      <w:r>
+        <mc:AlternateContent>
+          <mc:Choice Requires="wps">
+            <w:drawing>
+              <wp:anchor behindDoc="0" distT="0" distB="0" distL="0" distR="0" simplePos="0" locked="0" layoutInCell="0" allowOverlap="1" relativeHeight="7">
+                <wp:simplePos x="0" y="0"/>
+                <wp:positionH relativeFrom="column">
+                  <wp:posOffset>-457200</wp:posOffset>
+                </wp:positionH>
+                <wp:positionV relativeFrom="paragraph">
+                  <wp:posOffset>-42545</wp:posOffset>
+                </wp:positionV>
+                <wp:extent cx="6645910" cy="3013710"/>
+                <wp:effectExtent l="0" t="0" r="0" b="0"/>
+                <wp:wrapSquare wrapText="largest"/>
+                <wp:docPr id="2" name="Frame3"/>
+                <a:graphic xmlns:a="http://schemas.openxmlformats.org/drawingml/2006/main">
+                  <a:graphicData uri="http://schemas.microsoft.com/office/word/2010/wordprocessingShape">
+                    <wps:wsp>
+                      <wps:cNvSpPr txBox="1"/>
+                      <wps:spPr>
+                        <a:xfrm>
+                          <a:off x="0" y="0"/>
+                          <a:ext cx="6645910" cy="3013710"/>
+                        </a:xfrm>
+                        <a:prstGeom prst="rect"/>
+                        <a:solidFill>
+                          <a:srgbClr val="FFFFFF"/>
+                        </a:solidFill>
+                      </wps:spPr>
+                      <wps:txbx>
+                        <w:txbxContent>
+                          <w:p>
+                            <w:pPr>
+                              <w:pStyle w:val="Figure"/>
+                              <w:spacing w:before="120" w:after="120"/>
+                              <w:rPr/>
+                            </w:pPr>
+                            <w:r>
+                              <w:rPr/>
+                              <w:drawing>
+                                <wp:inline distT="0" distB="0" distL="0" distR="0">
+                                  <wp:extent cx="6645910" cy="3013710"/>
+                                  <wp:effectExtent l="0" t="0" r="0" b="0"/>
+                                  <wp:docPr id="3" name="Image4" descr=""/>
+                                  <wp:cNvGraphicFramePr>
+                                    <a:graphicFrameLocks xmlns:a="http://schemas.openxmlformats.org/drawingml/2006/main" noChangeAspect="1"/>
+                                  </wp:cNvGraphicFramePr>
+                                  <a:graphic xmlns:a="http://schemas.openxmlformats.org/drawingml/2006/main">
+                                    <a:graphicData uri="http://schemas.openxmlformats.org/drawingml/2006/picture">
+                                      <pic:pic xmlns:pic="http://schemas.openxmlformats.org/drawingml/2006/picture">
+                                        <pic:nvPicPr>
+                                          <pic:cNvPr id="3" name="Image4" descr=""/>
+                                          <pic:cNvPicPr>
+                                            <a:picLocks noChangeAspect="1" noChangeArrowheads="1"/>
+                                          </pic:cNvPicPr>
+                                        </pic:nvPicPr>
+                                        <pic:blipFill>
+                                          <a:blip r:embed="rId3"/>
+                                          <a:stretch>
+                                            <a:fillRect/>
+                                          </a:stretch>
+                                        </pic:blipFill>
+                                        <pic:spPr bwMode="auto">
+                                          <a:xfrm>
+                                            <a:off x="0" y="0"/>
+                                            <a:ext cx="6645910" cy="3013710"/>
+                                          </a:xfrm>
+                                          <a:prstGeom prst="rect">
+                                            <a:avLst/>
+                                          </a:prstGeom>
+                                        </pic:spPr>
+                                      </pic:pic>
+                                    </a:graphicData>
+                                  </a:graphic>
+                                </wp:inline>
+                              </w:drawing>
+                              <w:tab/>
+                            </w:r>
+                            <w:r>
+                              <w:rPr/>
+                              <w:fldChar w:fldCharType="begin"/>
+                            </w:r>
+                            <w:r>
+                              <w:rPr/>
+                              <w:instrText> SEQ Figure \* ARABIC </w:instrText>
+                            </w:r>
+                            <w:r>
+                              <w:rPr/>
+                              <w:fldChar w:fldCharType="separate"/>
+                            </w:r>
+                            <w:r>
+                              <w:rPr/>
+                              <w:t>1</w:t>
+                            </w:r>
+                            <w:r>
+                              <w:rPr/>
+                              <w:fldChar w:fldCharType="end"/>
+                            </w:r>
+                            <w:r>
+                              <w:rPr/>
+                              <w:t>: Component Diagram Replikatora</w:t>
+                            </w:r>
+                          </w:p>
+                        </w:txbxContent>
+                      </wps:txbx>
+                      <wps:bodyPr anchor="t" lIns="0" tIns="0" rIns="0" bIns="0">
+                        <a:noAutofit/>
+                      </wps:bodyPr>
+                    </wps:wsp>
+                  </a:graphicData>
+                </a:graphic>
+              </wp:anchor>
+            </w:drawing>
+          </mc:Choice>
+          <mc:Fallback>
+            <w:pict>
+              <v:rect style="position:absolute;rotation:0;width:523.3pt;height:237.3pt;mso-wrap-distance-left:0pt;mso-wrap-distance-right:0pt;mso-wrap-distance-top:0pt;mso-wrap-distance-bottom:0pt;margin-top:-3.35pt;mso-position-vertical-relative:text;margin-left:-36pt;mso-position-horizontal-relative:text">
+                <v:textbox inset="0in,0in,0in,0in">
+                  <w:txbxContent>
+                    <w:p>
+                      <w:pPr>
+                        <w:pStyle w:val="Figure"/>
+                        <w:spacing w:before="120" w:after="120"/>
+                        <w:rPr/>
+                      </w:pPr>
+                      <w:r>
+                        <w:rPr/>
+                        <w:drawing>
+                          <wp:inline distT="0" distB="0" distL="0" distR="0">
+                            <wp:extent cx="6645910" cy="3013710"/>
+                            <wp:effectExtent l="0" t="0" r="0" b="0"/>
+                            <wp:docPr id="4" name="Image4" descr=""/>
+                            <wp:cNvGraphicFramePr>
+                              <a:graphicFrameLocks xmlns:a="http://schemas.openxmlformats.org/drawingml/2006/main" noChangeAspect="1"/>
+                            </wp:cNvGraphicFramePr>
+                            <a:graphic xmlns:a="http://schemas.openxmlformats.org/drawingml/2006/main">
+                              <a:graphicData uri="http://schemas.openxmlformats.org/drawingml/2006/picture">
+                                <pic:pic xmlns:pic="http://schemas.openxmlformats.org/drawingml/2006/picture">
+                                  <pic:nvPicPr>
+                                    <pic:cNvPr id="4" name="Image4" descr=""/>
+                                    <pic:cNvPicPr>
+                                      <a:picLocks noChangeAspect="1" noChangeArrowheads="1"/>
+                                    </pic:cNvPicPr>
+                                  </pic:nvPicPr>
+                                  <pic:blipFill>
+                                    <a:blip r:embed="rId3"/>
+                                    <a:stretch>
+                                      <a:fillRect/>
+                                    </a:stretch>
+                                  </pic:blipFill>
+                                  <pic:spPr bwMode="auto">
+                                    <a:xfrm>
+                                      <a:off x="0" y="0"/>
+                                      <a:ext cx="6645910" cy="3013710"/>
+                                    </a:xfrm>
+                                    <a:prstGeom prst="rect">
+                                      <a:avLst/>
+                                    </a:prstGeom>
+                                  </pic:spPr>
+                                </pic:pic>
+                              </a:graphicData>
+                            </a:graphic>
+                          </wp:inline>
+                        </w:drawing>
+                        <w:tab/>
+                      </w:r>
+                      <w:r>
+                        <w:rPr/>
+                        <w:fldChar w:fldCharType="begin"/>
+                      </w:r>
+                      <w:r>
+                        <w:rPr/>
+                        <w:instrText> SEQ Figure \* ARABIC </w:instrText>
+                      </w:r>
+                      <w:r>
+                        <w:rPr/>
+                        <w:fldChar w:fldCharType="separate"/>
+                      </w:r>
+                      <w:r>
+                        <w:rPr/>
+                        <w:t>1</w:t>
+                      </w:r>
+                      <w:r>
+                        <w:rPr/>
+                        <w:fldChar w:fldCharType="end"/>
+                      </w:r>
+                      <w:r>
+                        <w:rPr/>
+                        <w:t>: Component Diagram Replikatora</w:t>
+                      </w:r>
+                    </w:p>
+                  </w:txbxContent>
+                </v:textbox>
+                <w10:wrap type="square" side="largest"/>
+              </v:rect>
+            </w:pict>
+          </mc:Fallback>
+        </mc:AlternateContent>
       </w:r>
     </w:p>
     <w:p>
       <w:pPr>
         <w:pStyle w:val="Normal"/>
         <w:jc w:val="left"/>
-        <w:rPr/>
-      </w:pPr>
-      <w:r>
-        <w:rPr/>
+        <w:rPr>
+          <w:b w:val="false"/>
+          <w:b w:val="false"/>
+          <w:bCs w:val="false"/>
+          <w:sz w:val="26"/>
+          <w:szCs w:val="26"/>
+        </w:rPr>
+      </w:pPr>
+      <w:r>
+        <w:rPr>
+          <w:b w:val="false"/>
+          <w:bCs w:val="false"/>
+          <w:sz w:val="26"/>
+          <w:szCs w:val="26"/>
+        </w:rPr>
         <w:tab/>
-      </w:r>
-      <w:r>
-        <w:rPr>
+        <w:tab/>
+      </w:r>
+      <w:r>
+        <w:rPr>
+          <w:b w:val="false"/>
+          <w:bCs w:val="false"/>
           <w:sz w:val="26"/>
           <w:szCs w:val="26"/>
           <w:lang w:val="sr-Latn-RS"/>
         </w:rPr>
-        <w:t>Pokretanjem konzolne aplikacije započinje se automatasko generisanje Code vrednosti , na osnovu koje se generiše odgovarajući Value. Nakon toga prelazi se na slanja generisanih vrednosti Replicator Sender komponenti, posle čega se tred uspavljuje na 2 sekunde i potom nastavlja sa gore opisanim radom.</w:t>
-      </w:r>
-    </w:p>
-    <w:p>
-      <w:pPr>
-        <w:pStyle w:val="Normal"/>
-        <w:jc w:val="left"/>
-        <w:rPr/>
-      </w:pPr>
-      <w:r>
-        <w:rPr>
+        <w:t xml:space="preserve">Zadatak sistema je da simulira obradu podataka kreiranih u </w:t>
+      </w:r>
+      <w:r>
+        <w:rPr>
+          <w:rFonts w:eastAsia="Calibri" w:cs="" w:cstheme="minorBidi" w:eastAsiaTheme="minorHAnsi"/>
+          <w:b w:val="false"/>
+          <w:bCs w:val="false"/>
+          <w:color w:val="auto"/>
+          <w:kern w:val="0"/>
+          <w:sz w:val="26"/>
+          <w:szCs w:val="26"/>
+          <w:lang w:val="sr-Latn-RS" w:eastAsia="en-US" w:bidi="en-US"/>
+        </w:rPr>
+        <w:t>Writer</w:t>
+      </w:r>
+      <w:r>
+        <w:rPr>
+          <w:b w:val="false"/>
+          <w:bCs w:val="false"/>
           <w:sz w:val="26"/>
           <w:szCs w:val="26"/>
           <w:lang w:val="sr-Latn-RS"/>
         </w:rPr>
-        <w:tab/>
-      </w:r>
-      <w:r>
-        <w:rPr>
+        <w:t xml:space="preserve"> komponenti, koja na svake 2 sekunde šalje podatke Replikator </w:t>
+      </w:r>
+      <w:r>
+        <w:rPr>
+          <w:rFonts w:eastAsia="Calibri" w:cs="" w:cstheme="minorBidi" w:eastAsiaTheme="minorHAnsi"/>
+          <w:b w:val="false"/>
+          <w:bCs w:val="false"/>
+          <w:color w:val="auto"/>
+          <w:kern w:val="0"/>
+          <w:sz w:val="26"/>
+          <w:szCs w:val="26"/>
+          <w:lang w:val="sr-Latn-RS" w:eastAsia="en-US" w:bidi="en-US"/>
+        </w:rPr>
+        <w:t>Sender</w:t>
+      </w:r>
+      <w:r>
+        <w:rPr>
+          <w:b w:val="false"/>
+          <w:bCs w:val="false"/>
           <w:sz w:val="26"/>
           <w:szCs w:val="26"/>
           <w:lang w:val="sr-Latn-RS"/>
         </w:rPr>
+        <w:t xml:space="preserve"> komponeti.</w:t>
+        <w:br/>
+        <w:t xml:space="preserve">Ova komponenta primljene podatke smesta u lokalni bafer i prosledjuje ih Replicator </w:t>
+      </w:r>
+      <w:r>
+        <w:rPr>
+          <w:rFonts w:eastAsia="Calibri" w:cs="" w:cstheme="minorBidi" w:eastAsiaTheme="minorHAnsi"/>
+          <w:b w:val="false"/>
+          <w:bCs w:val="false"/>
+          <w:color w:val="auto"/>
+          <w:kern w:val="0"/>
+          <w:sz w:val="26"/>
+          <w:szCs w:val="26"/>
+          <w:lang w:val="sr-Latn-RS" w:eastAsia="en-US" w:bidi="en-US"/>
+        </w:rPr>
+        <w:t>Receiver</w:t>
+      </w:r>
+      <w:r>
+        <w:rPr>
+          <w:b w:val="false"/>
+          <w:bCs w:val="false"/>
+          <w:sz w:val="26"/>
+          <w:szCs w:val="26"/>
+          <w:lang w:val="sr-Latn-RS"/>
+        </w:rPr>
+        <w:t xml:space="preserve"> komponenti. Receiver popunjava svoju internu strukturu i nakon popunjavanja strukture prosledjuje podatke odgovarajućoj Reader komponenti na osnovu Data Set-a. Reader komponenta proverava da li podatak ispunjava uslova Deadband-a i u zavisnosti od toga ili upisuje podatak u bazu ili ga odbacuje.</w:t>
+      </w:r>
+    </w:p>
+    <w:p>
+      <w:pPr>
+        <w:pStyle w:val="Normal"/>
+        <w:jc w:val="center"/>
+        <w:rPr>
+          <w:rFonts w:ascii="Times New Roman" w:hAnsi="Times New Roman"/>
+          <w:b/>
+          <w:b/>
+          <w:bCs/>
+          <w:sz w:val="48"/>
+          <w:szCs w:val="48"/>
+        </w:rPr>
+      </w:pPr>
+      <w:r>
+        <w:rPr/>
+      </w:r>
+    </w:p>
+    <w:p>
+      <w:pPr>
+        <w:pStyle w:val="Normal"/>
+        <w:jc w:val="center"/>
+        <w:rPr>
+          <w:rFonts w:ascii="Times New Roman" w:hAnsi="Times New Roman"/>
+          <w:b/>
+          <w:b/>
+          <w:bCs/>
+          <w:sz w:val="48"/>
+          <w:szCs w:val="48"/>
+        </w:rPr>
+      </w:pPr>
+      <w:r>
+        <w:rPr>
+          <w:rFonts w:ascii="Times New Roman" w:hAnsi="Times New Roman"/>
+          <w:b/>
+          <w:bCs/>
+          <w:sz w:val="48"/>
+          <w:szCs w:val="48"/>
+        </w:rPr>
+        <w:t>-Writer-</w:t>
+      </w:r>
+    </w:p>
+    <w:p>
+      <w:pPr>
+        <w:pStyle w:val="Normal"/>
+        <w:jc w:val="left"/>
+        <w:rPr/>
+      </w:pPr>
+      <w:r>
+        <w:rPr/>
+        <w:tab/>
+      </w:r>
+      <w:r>
+        <w:rPr>
+          <w:sz w:val="26"/>
+          <w:szCs w:val="26"/>
+          <w:lang w:val="sr-Latn-RS"/>
+        </w:rPr>
+        <w:t>Pokretanjem konzolne aplikacije započinje se automatasko generisanje Code vrednosti , na osnovu koje se generiše odgovarajući Value. Nakon toga prelazi se na slanja generisanih vrednosti Replicator Sender komponenti, posle čega se tred uspavljuje na 2 sekunde i potom nastavlja sa gore opisanim radom.</w:t>
+      </w:r>
+    </w:p>
+    <w:p>
+      <w:pPr>
+        <w:pStyle w:val="Normal"/>
+        <w:jc w:val="left"/>
+        <w:rPr/>
+      </w:pPr>
+      <w:r>
+        <w:rPr>
+          <w:sz w:val="26"/>
+          <w:szCs w:val="26"/>
+          <w:lang w:val="sr-Latn-RS"/>
+        </w:rPr>
+        <w:tab/>
+        <w:tab/>
+      </w:r>
+      <w:r>
+        <mc:AlternateContent>
+          <mc:Choice Requires="wps">
+            <w:drawing>
+              <wp:anchor behindDoc="0" distT="0" distB="0" distL="0" distR="0" simplePos="0" locked="0" layoutInCell="0" allowOverlap="1" relativeHeight="3">
+                <wp:simplePos x="0" y="0"/>
+                <wp:positionH relativeFrom="column">
+                  <wp:posOffset>161925</wp:posOffset>
+                </wp:positionH>
+                <wp:positionV relativeFrom="paragraph">
+                  <wp:posOffset>5715</wp:posOffset>
+                </wp:positionV>
+                <wp:extent cx="5731510" cy="3660775"/>
+                <wp:effectExtent l="0" t="0" r="0" b="0"/>
+                <wp:wrapSquare wrapText="largest"/>
+                <wp:docPr id="5" name="Frame1"/>
+                <a:graphic xmlns:a="http://schemas.openxmlformats.org/drawingml/2006/main">
+                  <a:graphicData uri="http://schemas.microsoft.com/office/word/2010/wordprocessingShape">
+                    <wps:wsp>
+                      <wps:cNvSpPr txBox="1"/>
+                      <wps:spPr>
+                        <a:xfrm>
+                          <a:off x="0" y="0"/>
+                          <a:ext cx="5731510" cy="3660775"/>
+                        </a:xfrm>
+                        <a:prstGeom prst="rect"/>
+                        <a:solidFill>
+                          <a:srgbClr val="FFFFFF"/>
+                        </a:solidFill>
+                      </wps:spPr>
+                      <wps:txbx>
+                        <w:txbxContent>
+                          <w:p>
+                            <w:pPr>
+                              <w:pStyle w:val="Figure"/>
+                              <w:spacing w:before="120" w:after="120"/>
+                              <w:rPr/>
+                            </w:pPr>
+                            <w:r>
+                              <w:rPr/>
+                              <w:drawing>
+                                <wp:inline distT="0" distB="0" distL="0" distR="0">
+                                  <wp:extent cx="5403215" cy="3305175"/>
+                                  <wp:effectExtent l="0" t="0" r="0" b="0"/>
+                                  <wp:docPr id="6" name="Image2" descr=""/>
+                                  <wp:cNvGraphicFramePr>
+                                    <a:graphicFrameLocks xmlns:a="http://schemas.openxmlformats.org/drawingml/2006/main" noChangeAspect="1"/>
+                                  </wp:cNvGraphicFramePr>
+                                  <a:graphic xmlns:a="http://schemas.openxmlformats.org/drawingml/2006/main">
+                                    <a:graphicData uri="http://schemas.openxmlformats.org/drawingml/2006/picture">
+                                      <pic:pic xmlns:pic="http://schemas.openxmlformats.org/drawingml/2006/picture">
+                                        <pic:nvPicPr>
+                                          <pic:cNvPr id="6" name="Image2" descr=""/>
+                                          <pic:cNvPicPr>
+                                            <a:picLocks noChangeAspect="1" noChangeArrowheads="1"/>
+                                          </pic:cNvPicPr>
+                                        </pic:nvPicPr>
+                                        <pic:blipFill>
+                                          <a:blip r:embed="rId4"/>
+                                          <a:stretch>
+                                            <a:fillRect/>
+                                          </a:stretch>
+                                        </pic:blipFill>
+                                        <pic:spPr bwMode="auto">
+                                          <a:xfrm>
+                                            <a:off x="0" y="0"/>
+                                            <a:ext cx="5403215" cy="3305175"/>
+                                          </a:xfrm>
+                                          <a:prstGeom prst="rect">
+                                            <a:avLst/>
+                                          </a:prstGeom>
+                                        </pic:spPr>
+                                      </pic:pic>
+                                    </a:graphicData>
+                                  </a:graphic>
+                                </wp:inline>
+                              </w:drawing>
+                              <w:t xml:space="preserve">     </w:t>
+                            </w:r>
+                            <w:r>
+                              <w:rPr/>
+                              <w:fldChar w:fldCharType="begin"/>
+                            </w:r>
+                            <w:r>
+                              <w:rPr/>
+                              <w:instrText> SEQ Figure \* ARABIC </w:instrText>
+                            </w:r>
+                            <w:r>
+                              <w:rPr/>
+                              <w:fldChar w:fldCharType="separate"/>
+                            </w:r>
+                            <w:r>
+                              <w:rPr/>
+                              <w:t>2</w:t>
+                            </w:r>
+                            <w:r>
+                              <w:rPr/>
+                              <w:fldChar w:fldCharType="end"/>
+                            </w:r>
+                            <w:r>
+                              <w:rPr/>
+                              <w:t>: Activity Diagaram procesa kreiranja i slanja podataka Writer komponente</w:t>
+                            </w:r>
+                          </w:p>
+                        </w:txbxContent>
+                      </wps:txbx>
+                      <wps:bodyPr anchor="t" lIns="0" tIns="0" rIns="0" bIns="0">
+                        <a:noAutofit/>
+                      </wps:bodyPr>
+                    </wps:wsp>
+                  </a:graphicData>
+                </a:graphic>
+              </wp:anchor>
+            </w:drawing>
+          </mc:Choice>
+          <mc:Fallback>
+            <w:pict>
+              <v:rect style="position:absolute;rotation:0;width:451.3pt;height:288.25pt;mso-wrap-distance-left:0pt;mso-wrap-distance-right:0pt;mso-wrap-distance-top:0pt;mso-wrap-distance-bottom:0pt;margin-top:0.45pt;mso-position-vertical-relative:text;margin-left:12.75pt;mso-position-horizontal-relative:text">
+                <v:textbox inset="0in,0in,0in,0in">
+                  <w:txbxContent>
+                    <w:p>
+                      <w:pPr>
+                        <w:pStyle w:val="Figure"/>
+                        <w:spacing w:before="120" w:after="120"/>
+                        <w:rPr/>
+                      </w:pPr>
+                      <w:r>
+                        <w:rPr/>
+                        <w:drawing>
+                          <wp:inline distT="0" distB="0" distL="0" distR="0">
+                            <wp:extent cx="5403215" cy="3305175"/>
+                            <wp:effectExtent l="0" t="0" r="0" b="0"/>
+                            <wp:docPr id="7" name="Image2" descr=""/>
+                            <wp:cNvGraphicFramePr>
+                              <a:graphicFrameLocks xmlns:a="http://schemas.openxmlformats.org/drawingml/2006/main" noChangeAspect="1"/>
+                            </wp:cNvGraphicFramePr>
+                            <a:graphic xmlns:a="http://schemas.openxmlformats.org/drawingml/2006/main">
+                              <a:graphicData uri="http://schemas.openxmlformats.org/drawingml/2006/picture">
+                                <pic:pic xmlns:pic="http://schemas.openxmlformats.org/drawingml/2006/picture">
+                                  <pic:nvPicPr>
+                                    <pic:cNvPr id="7" name="Image2" descr=""/>
+                                    <pic:cNvPicPr>
+                                      <a:picLocks noChangeAspect="1" noChangeArrowheads="1"/>
+                                    </pic:cNvPicPr>
+                                  </pic:nvPicPr>
+                                  <pic:blipFill>
+                                    <a:blip r:embed="rId4"/>
+                                    <a:stretch>
+                                      <a:fillRect/>
+                                    </a:stretch>
+                                  </pic:blipFill>
+                                  <pic:spPr bwMode="auto">
+                                    <a:xfrm>
+                                      <a:off x="0" y="0"/>
+                                      <a:ext cx="5403215" cy="3305175"/>
+                                    </a:xfrm>
+                                    <a:prstGeom prst="rect">
+                                      <a:avLst/>
+                                    </a:prstGeom>
+                                  </pic:spPr>
+                                </pic:pic>
+                              </a:graphicData>
+                            </a:graphic>
+                          </wp:inline>
+                        </w:drawing>
+                        <w:t xml:space="preserve">     </w:t>
+                      </w:r>
+                      <w:r>
+                        <w:rPr/>
+                        <w:fldChar w:fldCharType="begin"/>
+                      </w:r>
+                      <w:r>
+                        <w:rPr/>
+                        <w:instrText> SEQ Figure \* ARABIC </w:instrText>
+                      </w:r>
+                      <w:r>
+                        <w:rPr/>
+                        <w:fldChar w:fldCharType="separate"/>
+                      </w:r>
+                      <w:r>
+                        <w:rPr/>
+                        <w:t>2</w:t>
+                      </w:r>
+                      <w:r>
+                        <w:rPr/>
+                        <w:fldChar w:fldCharType="end"/>
+                      </w:r>
+                      <w:r>
+                        <w:rPr/>
+                        <w:t>: Activity Diagaram procesa kreiranja i slanja podataka Writer komponente</w:t>
+                      </w:r>
+                    </w:p>
+                  </w:txbxContent>
+                </v:textbox>
+                <w10:wrap type="square" side="largest"/>
+              </v:rect>
+            </w:pict>
+          </mc:Fallback>
+        </mc:AlternateContent>
+      </w:r>
+    </w:p>
+    <w:p>
+      <w:pPr>
+        <w:pStyle w:val="Normal"/>
+        <w:jc w:val="left"/>
+        <w:rPr/>
+      </w:pPr>
+      <w:r>
+        <w:rPr>
+          <w:sz w:val="26"/>
+          <w:szCs w:val="26"/>
+          <w:lang w:val="sr-Latn-RS"/>
+        </w:rPr>
+        <w:tab/>
         <w:t xml:space="preserve">Iz menija programa moguće je pokrenuti ili ugasiti instancu ovog programa odabirom odgovarajuće stavke menija. </w:t>
       </w:r>
       <w:r>
@@ -389,34 +966,34 @@
     <w:p>
       <w:pPr>
         <w:pStyle w:val="Normal"/>
-        <w:jc w:val="center"/>
+        <w:jc w:val="left"/>
         <w:rPr>
           <w:b/>
-          <w:b/>
-          <w:bCs/>
-          <w:sz w:val="26"/>
-          <w:szCs w:val="26"/>
-          <w:lang w:val="sr-Latn-RS"/>
-        </w:rPr>
-      </w:pPr>
-      <w:r>
-        <w:rPr/>
-      </w:r>
-    </w:p>
-    <w:p>
-      <w:pPr>
-        <w:pStyle w:val="Normal"/>
-        <w:jc w:val="center"/>
-        <w:rPr/>
-      </w:pPr>
-      <w:r>
-        <w:rPr>
           <w:b/>
           <w:bCs/>
           <w:sz w:val="48"/>
           <w:szCs w:val="48"/>
           <w:lang w:val="en-US"/>
         </w:rPr>
+      </w:pPr>
+      <w:r>
+        <w:rPr/>
+      </w:r>
+    </w:p>
+    <w:p>
+      <w:pPr>
+        <w:pStyle w:val="Normal"/>
+        <w:jc w:val="center"/>
+        <w:rPr/>
+      </w:pPr>
+      <w:r>
+        <w:rPr>
+          <w:b/>
+          <w:bCs/>
+          <w:sz w:val="48"/>
+          <w:szCs w:val="48"/>
+          <w:lang w:val="en-US"/>
+        </w:rPr>
         <w:t>-</w:t>
       </w:r>
       <w:r>
@@ -476,6 +1053,174 @@
           <w:lang w:val="sr-Latn-RS"/>
         </w:rPr>
         <w:t>podataka koji stizu od strane Writer komponenti i privremeno smešta u svoj bufer. Podatke iz bafera prosleđuje Replicator Receiver komponenti. Na terminal ispisuje obavestenja o trenutnim dešavanjima na sistemu i takođe javlja Logeru o tim dešavanjima.</w:t>
+      </w:r>
+      <w:r>
+        <mc:AlternateContent>
+          <mc:Choice Requires="wps">
+            <w:drawing>
+              <wp:anchor behindDoc="0" distT="0" distB="0" distL="0" distR="0" simplePos="0" locked="0" layoutInCell="0" allowOverlap="1" relativeHeight="5">
+                <wp:simplePos x="0" y="0"/>
+                <wp:positionH relativeFrom="column">
+                  <wp:align>center</wp:align>
+                </wp:positionH>
+                <wp:positionV relativeFrom="paragraph">
+                  <wp:posOffset>635</wp:posOffset>
+                </wp:positionV>
+                <wp:extent cx="5731510" cy="2043430"/>
+                <wp:effectExtent l="0" t="0" r="0" b="0"/>
+                <wp:wrapSquare wrapText="largest"/>
+                <wp:docPr id="8" name="Frame2"/>
+                <a:graphic xmlns:a="http://schemas.openxmlformats.org/drawingml/2006/main">
+                  <a:graphicData uri="http://schemas.microsoft.com/office/word/2010/wordprocessingShape">
+                    <wps:wsp>
+                      <wps:cNvSpPr txBox="1"/>
+                      <wps:spPr>
+                        <a:xfrm>
+                          <a:off x="0" y="0"/>
+                          <a:ext cx="5731510" cy="2043430"/>
+                        </a:xfrm>
+                        <a:prstGeom prst="rect"/>
+                        <a:solidFill>
+                          <a:srgbClr val="FFFFFF"/>
+                        </a:solidFill>
+                      </wps:spPr>
+                      <wps:txbx>
+                        <w:txbxContent>
+                          <w:p>
+                            <w:pPr>
+                              <w:pStyle w:val="Figure"/>
+                              <w:spacing w:before="120" w:after="120"/>
+                              <w:rPr/>
+                            </w:pPr>
+                            <w:r>
+                              <w:rPr/>
+                              <w:drawing>
+                                <wp:inline distT="0" distB="0" distL="0" distR="0">
+                                  <wp:extent cx="5152390" cy="1676400"/>
+                                  <wp:effectExtent l="0" t="0" r="0" b="0"/>
+                                  <wp:docPr id="9" name="Image3" descr=""/>
+                                  <wp:cNvGraphicFramePr>
+                                    <a:graphicFrameLocks xmlns:a="http://schemas.openxmlformats.org/drawingml/2006/main" noChangeAspect="1"/>
+                                  </wp:cNvGraphicFramePr>
+                                  <a:graphic xmlns:a="http://schemas.openxmlformats.org/drawingml/2006/main">
+                                    <a:graphicData uri="http://schemas.openxmlformats.org/drawingml/2006/picture">
+                                      <pic:pic xmlns:pic="http://schemas.openxmlformats.org/drawingml/2006/picture">
+                                        <pic:nvPicPr>
+                                          <pic:cNvPr id="9" name="Image3" descr=""/>
+                                          <pic:cNvPicPr>
+                                            <a:picLocks noChangeAspect="1" noChangeArrowheads="1"/>
+                                          </pic:cNvPicPr>
+                                        </pic:nvPicPr>
+                                        <pic:blipFill>
+                                          <a:blip r:embed="rId5"/>
+                                          <a:stretch>
+                                            <a:fillRect/>
+                                          </a:stretch>
+                                        </pic:blipFill>
+                                        <pic:spPr bwMode="auto">
+                                          <a:xfrm>
+                                            <a:off x="0" y="0"/>
+                                            <a:ext cx="5152390" cy="1676400"/>
+                                          </a:xfrm>
+                                          <a:prstGeom prst="rect">
+                                            <a:avLst/>
+                                          </a:prstGeom>
+                                        </pic:spPr>
+                                      </pic:pic>
+                                    </a:graphicData>
+                                  </a:graphic>
+                                </wp:inline>
+                              </w:drawing>
+                              <w:t xml:space="preserve">        </w:t>
+                            </w:r>
+                            <w:r>
+                              <w:rPr/>
+                              <w:t>3</w:t>
+                            </w:r>
+                            <w:r>
+                              <w:rPr/>
+                              <w:t>: Activity Diagram prihvatanja i slanja podataka Replicator Sender komponente</w:t>
+                            </w:r>
+                          </w:p>
+                        </w:txbxContent>
+                      </wps:txbx>
+                      <wps:bodyPr anchor="t" lIns="0" tIns="0" rIns="0" bIns="0">
+                        <a:noAutofit/>
+                      </wps:bodyPr>
+                    </wps:wsp>
+                  </a:graphicData>
+                </a:graphic>
+              </wp:anchor>
+            </w:drawing>
+          </mc:Choice>
+          <mc:Fallback>
+            <w:pict>
+              <v:rect style="position:absolute;rotation:0;width:451.3pt;height:160.9pt;mso-wrap-distance-left:0pt;mso-wrap-distance-right:0pt;mso-wrap-distance-top:0pt;mso-wrap-distance-bottom:0pt;margin-top:0pt;mso-position-vertical:top;mso-position-vertical-relative:text;margin-left:0pt;mso-position-horizontal:center;mso-position-horizontal-relative:text">
+                <v:textbox inset="0in,0in,0in,0in">
+                  <w:txbxContent>
+                    <w:p>
+                      <w:pPr>
+                        <w:pStyle w:val="Figure"/>
+                        <w:spacing w:before="120" w:after="120"/>
+                        <w:rPr/>
+                      </w:pPr>
+                      <w:r>
+                        <w:rPr/>
+                        <w:drawing>
+                          <wp:inline distT="0" distB="0" distL="0" distR="0">
+                            <wp:extent cx="5152390" cy="1676400"/>
+                            <wp:effectExtent l="0" t="0" r="0" b="0"/>
+                            <wp:docPr id="10" name="Image3" descr=""/>
+                            <wp:cNvGraphicFramePr>
+                              <a:graphicFrameLocks xmlns:a="http://schemas.openxmlformats.org/drawingml/2006/main" noChangeAspect="1"/>
+                            </wp:cNvGraphicFramePr>
+                            <a:graphic xmlns:a="http://schemas.openxmlformats.org/drawingml/2006/main">
+                              <a:graphicData uri="http://schemas.openxmlformats.org/drawingml/2006/picture">
+                                <pic:pic xmlns:pic="http://schemas.openxmlformats.org/drawingml/2006/picture">
+                                  <pic:nvPicPr>
+                                    <pic:cNvPr id="10" name="Image3" descr=""/>
+                                    <pic:cNvPicPr>
+                                      <a:picLocks noChangeAspect="1" noChangeArrowheads="1"/>
+                                    </pic:cNvPicPr>
+                                  </pic:nvPicPr>
+                                  <pic:blipFill>
+                                    <a:blip r:embed="rId5"/>
+                                    <a:stretch>
+                                      <a:fillRect/>
+                                    </a:stretch>
+                                  </pic:blipFill>
+                                  <pic:spPr bwMode="auto">
+                                    <a:xfrm>
+                                      <a:off x="0" y="0"/>
+                                      <a:ext cx="5152390" cy="1676400"/>
+                                    </a:xfrm>
+                                    <a:prstGeom prst="rect">
+                                      <a:avLst/>
+                                    </a:prstGeom>
+                                  </pic:spPr>
+                                </pic:pic>
+                              </a:graphicData>
+                            </a:graphic>
+                          </wp:inline>
+                        </w:drawing>
+                        <w:t xml:space="preserve">        </w:t>
+                      </w:r>
+                      <w:r>
+                        <w:rPr/>
+                        <w:t>3</w:t>
+                      </w:r>
+                      <w:r>
+                        <w:rPr/>
+                        <w:t>: Activity Diagram prihvatanja i slanja podataka Replicator Sender komponente</w:t>
+                      </w:r>
+                    </w:p>
+                  </w:txbxContent>
+                </v:textbox>
+                <w10:wrap type="square" side="largest"/>
+              </v:rect>
+            </w:pict>
+          </mc:Fallback>
+        </mc:AlternateContent>
       </w:r>
     </w:p>
     <w:p>
@@ -492,7 +1237,13 @@
         </w:rPr>
       </w:pPr>
       <w:r>
-        <w:rPr/>
+        <w:rPr>
+          <w:b w:val="false"/>
+          <w:bCs w:val="false"/>
+          <w:sz w:val="26"/>
+          <w:szCs w:val="26"/>
+          <w:lang w:val="sr-Latn-RS"/>
+        </w:rPr>
       </w:r>
     </w:p>
     <w:p>
@@ -550,27 +1301,7 @@
           <w:lang w:val="sr-Latn-RS"/>
         </w:rPr>
         <w:tab/>
-        <w:t xml:space="preserve">Replicator Receiver ima zadatak da automatski vrši prijem i obradu podataka iz Replicator Sendera. Primljene podatke smešta u odgovarajuci CollectionDescription na osnovu DataSet-a kojem primljeni kod pripada. CollectionDescription čuva sve primljene podatke za odredjeni DataSet. Nakon popunjavanja DataSet-a Receiver prosledjuje </w:t>
-      </w:r>
-      <w:r>
-        <w:rPr>
-          <w:b w:val="false"/>
-          <w:bCs w:val="false"/>
-          <w:sz w:val="26"/>
-          <w:szCs w:val="26"/>
-          <w:lang w:val="sr-Latn-RS"/>
-        </w:rPr>
-        <w:t>Code i Value odgovarajućoj Reader komponenti. Sve akt</w:t>
-      </w:r>
-      <w:r>
-        <w:rPr>
-          <w:b w:val="false"/>
-          <w:bCs w:val="false"/>
-          <w:sz w:val="26"/>
-          <w:szCs w:val="26"/>
-          <w:lang w:val="sr-Latn-RS"/>
-        </w:rPr>
-        <w:t>ivnosti se loguju na ekran terminala kao i pomocu Loger komponente.</w:t>
+        <w:t>Replicator Receiver ima zadatak da automatski vrši prijem i obradu podataka iz Replicator Sendera. Primljene podatke smešta u odgovarajuci CollectionDescription na osnovu DataSet-a kojem primljeni kod pripada. CollectionDescription čuva sve primljene podatke za odredjeni DataSet. Nakon popunjavanja DataSet-a Receiver prosledjuje Code i Value odgovarajućoj Reader komponenti. Sve aktivnosti se loguju na ekran terminala kao i pomocu Loger komponente.</w:t>
       </w:r>
     </w:p>
     <w:p>
@@ -1157,6 +1888,7 @@
     <w:rsid w:val="00d87565"/>
     <w:pPr>
       <w:widowControl/>
+      <w:suppressAutoHyphens w:val="true"/>
       <w:bidi w:val="0"/>
       <w:spacing w:lineRule="auto" w:line="276" w:before="0" w:after="200"/>
       <w:jc w:val="both"/>
@@ -1923,6 +2655,13 @@
       </w:tabs>
       <w:spacing w:lineRule="auto" w:line="240" w:before="0" w:after="0"/>
     </w:pPr>
+    <w:rPr/>
+  </w:style>
+  <w:style w:type="paragraph" w:styleId="Figure">
+    <w:name w:val="Figure"/>
+    <w:basedOn w:val="Caption"/>
+    <w:qFormat/>
+    <w:pPr/>
     <w:rPr/>
   </w:style>
   <w:style w:type="numbering" w:styleId="NoList" w:default="1">
